--- a/L7/HW7.docx
+++ b/L7/HW7.docx
@@ -1214,15 +1214,16 @@
       </w:r>
       <w:proofErr w:type="spellEnd"/>
       <w:r>
-        <w:t xml:space="preserve"> model and write down the possible reason thy the performance is good or bad.</w:t>
-      </w:r>
-    </w:p>
-    <w:p>
-      <w:pPr>
-        <w:rPr>
-          <w:rFonts w:hint="eastAsia"/>
-        </w:rPr>
-      </w:pPr>
+        <w:t xml:space="preserve"> model and write down the possible reason </w:t>
+      </w:r>
+      <w:r>
+        <w:t>w</w:t>
+      </w:r>
+      <w:r>
+        <w:t>hy the performance is good or bad.</w:t>
+      </w:r>
+    </w:p>
+    <w:p>
       <w:r>
         <w:tab/>
       </w:r>
@@ -1230,6 +1231,12 @@
         <w:rPr>
           <w:rFonts w:hint="eastAsia"/>
         </w:rPr>
+        <w:t>完全不行，</w:t>
+      </w:r>
+      <w:r>
+        <w:rPr>
+          <w:rFonts w:hint="eastAsia"/>
+        </w:rPr>
         <w:t>使用</w:t>
       </w:r>
       <w:r>
@@ -1317,7 +1324,67 @@
         <w:rPr>
           <w:rFonts w:hint="eastAsia"/>
         </w:rPr>
-        <w:t>的話情況會稍微改善。</w:t>
+        <w:t>的話情況會稍微改善</w:t>
+      </w:r>
+      <w:r>
+        <w:rPr>
+          <w:rFonts w:hint="eastAsia"/>
+        </w:rPr>
+        <w:t>，原作者的閥值設得太高，也可能是因為攝影機解析度不同，因此雙方讀到的</w:t>
+      </w:r>
+      <w:r>
+        <w:rPr>
+          <w:rFonts w:hint="eastAsia"/>
+        </w:rPr>
+        <w:t>p</w:t>
+      </w:r>
+      <w:r>
+        <w:t>ixel</w:t>
+      </w:r>
+      <w:r>
+        <w:rPr>
+          <w:rFonts w:hint="eastAsia"/>
+        </w:rPr>
+        <w:t>值也不同，可能我們的</w:t>
+      </w:r>
+      <w:r>
+        <w:rPr>
+          <w:rFonts w:hint="eastAsia"/>
+        </w:rPr>
+        <w:t>10</w:t>
+      </w:r>
+      <w:r>
+        <w:t>pixel</w:t>
+      </w:r>
+      <w:r>
+        <w:rPr>
+          <w:rFonts w:hint="eastAsia"/>
+        </w:rPr>
+        <w:t>=</w:t>
+      </w:r>
+      <w:r>
+        <w:rPr>
+          <w:rFonts w:hint="eastAsia"/>
+        </w:rPr>
+        <w:t>原作者的</w:t>
+      </w:r>
+      <w:r>
+        <w:rPr>
+          <w:rFonts w:hint="eastAsia"/>
+        </w:rPr>
+        <w:t>50pixel</w:t>
+      </w:r>
+      <w:r>
+        <w:rPr>
+          <w:rFonts w:hint="eastAsia"/>
+        </w:rPr>
+        <w:t>。</w:t>
+      </w:r>
+      <w:r>
+        <w:rPr>
+          <w:rFonts w:hint="eastAsia"/>
+        </w:rPr>
+        <w:t xml:space="preserve"> </w:t>
       </w:r>
     </w:p>
     <w:sectPr>
